--- a/docs/Статья ВАК Цыганцов Вакуленко.docx
+++ b/docs/Статья ВАК Цыганцов Вакуленко.docx
@@ -723,12 +723,14 @@
       <w:r>
         <w:t xml:space="preserve">, разрабатывая систему </w:t>
       </w:r>
+      <w:proofErr w:type="spellStart"/>
       <w:r>
         <w:rPr>
           <w:lang w:val="en-US"/>
         </w:rPr>
         <w:t>TacticAI</w:t>
       </w:r>
+      <w:proofErr w:type="spellEnd"/>
       <w:r>
         <w:t xml:space="preserve">, которая помогает тренерам анализировать угловые удары и формировать эффективные тактические схемы. В гимнастике </w:t>
       </w:r>
@@ -757,7 +759,15 @@
         <w:t>AI</w:t>
       </w:r>
       <w:r>
-        <w:t xml:space="preserve">-ассистированную систему </w:t>
+        <w:t>-</w:t>
+      </w:r>
+      <w:proofErr w:type="spellStart"/>
+      <w:r>
+        <w:t>ассистированную</w:t>
+      </w:r>
+      <w:proofErr w:type="spellEnd"/>
+      <w:r>
+        <w:t xml:space="preserve"> систему </w:t>
       </w:r>
       <w:r>
         <w:lastRenderedPageBreak/>
@@ -785,7 +795,15 @@
     </w:p>
     <w:p>
       <w:r>
-        <w:t>AI активно внедряется в систему судейства для повышения объективности и точности принимаемых решений. Например, системы видеопомощи арбитрам (VAR) в футболе используют AI для автоматического определения офсайдов, фиксации нарушений правил и анализа спорных моментов. AI-системы также применяются в теннисе (Hawk-Eye), где они с высокой точностью определяют попадание мяча в границы корта.</w:t>
+        <w:t xml:space="preserve">AI активно внедряется в систему судейства для повышения объективности и точности принимаемых решений. Например, системы </w:t>
+      </w:r>
+      <w:proofErr w:type="spellStart"/>
+      <w:r>
+        <w:t>видеопомощи</w:t>
+      </w:r>
+      <w:proofErr w:type="spellEnd"/>
+      <w:r>
+        <w:t xml:space="preserve"> арбитрам (VAR) в футболе используют AI для автоматического определения офсайдов, фиксации нарушений правил и анализа спорных моментов. AI-системы также применяются в теннисе (Hawk-Eye), где они с высокой точностью определяют попадание мяча в границы корта.</w:t>
       </w:r>
     </w:p>
     <w:p>
@@ -795,7 +813,23 @@
     </w:p>
     <w:p>
       <w:r>
-        <w:t>На Олимпийских играх 2024 года в Париже AI применялся для автоматического создания персонализированных видеонарезок с лучшими моментами соревнований, основанных на интересах зрителей. AI-боты, такие как чат-бот OpenAI, помогают фанатам получать актуальную информацию о матчах, билетах и мероприятиях.</w:t>
+        <w:t xml:space="preserve">На Олимпийских играх 2024 года в Париже AI применялся для автоматического создания персонализированных </w:t>
+      </w:r>
+      <w:proofErr w:type="spellStart"/>
+      <w:r>
+        <w:t>видеонарезок</w:t>
+      </w:r>
+      <w:proofErr w:type="spellEnd"/>
+      <w:r>
+        <w:t xml:space="preserve"> с лучшими моментами соревнований, основанных на интересах зрителей. AI-боты, такие как чат-бот </w:t>
+      </w:r>
+      <w:proofErr w:type="spellStart"/>
+      <w:r>
+        <w:t>OpenAI</w:t>
+      </w:r>
+      <w:proofErr w:type="spellEnd"/>
+      <w:r>
+        <w:t>, помогают фанатам получать актуальную информацию о матчах, билетах и мероприятиях.</w:t>
       </w:r>
     </w:p>
     <w:p>
@@ -813,7 +847,15 @@
         <w:ind w:left="0" w:firstLine="709"/>
       </w:pPr>
       <w:r>
-        <w:t>Качественные данные – AI требует доступа к большим объемам данных, включая статистику игр, биометрические показатели, видеоаналитику и маркетинговые исследования.</w:t>
+        <w:t xml:space="preserve">Качественные данные – AI требует доступа к большим объемам данных, включая статистику игр, биометрические показатели, </w:t>
+      </w:r>
+      <w:proofErr w:type="spellStart"/>
+      <w:r>
+        <w:t>видеоаналитику</w:t>
+      </w:r>
+      <w:proofErr w:type="spellEnd"/>
+      <w:r>
+        <w:t xml:space="preserve"> и маркетинговые исследования.</w:t>
       </w:r>
     </w:p>
     <w:p>
@@ -1066,7 +1108,23 @@
     </w:p>
     <w:p>
       <w:r>
-        <w:t>Датчики и носимые устройства (wearable technology) фиксируют ключевые биометрические показатели спортсменов, такие как:</w:t>
+        <w:t>Датчики и носимые устройства (</w:t>
+      </w:r>
+      <w:proofErr w:type="spellStart"/>
+      <w:r>
+        <w:t>wearable</w:t>
+      </w:r>
+      <w:proofErr w:type="spellEnd"/>
+      <w:r>
+        <w:t xml:space="preserve"> </w:t>
+      </w:r>
+      <w:proofErr w:type="spellStart"/>
+      <w:r>
+        <w:t>technology</w:t>
+      </w:r>
+      <w:proofErr w:type="spellEnd"/>
+      <w:r>
+        <w:t>) фиксируют ключевые биометрические показатели спортсменов, такие как:</w:t>
       </w:r>
     </w:p>
     <w:p>
@@ -1254,19 +1312,61 @@
         <w:t>]</w:t>
       </w:r>
       <w:r>
-        <w:t>, процесс работы указан на Рисунках 1</w:t>
+        <w:t>, процесс работы</w:t>
+      </w:r>
+      <w:r>
+        <w:t xml:space="preserve">, демонстрация практической реализации проекта с подтверждением теоретических положений модели, кодом, расчётами и сравнением алгоритмов </w:t>
+      </w:r>
+      <w:r>
+        <w:rPr>
+          <w:lang w:val="en-US"/>
+        </w:rPr>
+        <w:t>ML</w:t>
       </w:r>
       <w:r>
         <w:t xml:space="preserve"> </w:t>
       </w:r>
       <w:r>
-        <w:t>–</w:t>
+        <w:t xml:space="preserve">указан </w:t>
+      </w:r>
+      <w:r>
+        <w:t xml:space="preserve">в открытом репозитории </w:t>
+      </w:r>
+      <w:r>
+        <w:rPr>
+          <w:lang w:val="en-US"/>
+        </w:rPr>
+        <w:t>GitHub</w:t>
       </w:r>
       <w:r>
         <w:t xml:space="preserve"> </w:t>
       </w:r>
       <w:r>
-        <w:t>8</w:t>
+        <w:t xml:space="preserve">проекта </w:t>
+      </w:r>
+      <w:r>
+        <w:rPr>
+          <w:lang w:val="en-US"/>
+        </w:rPr>
+        <w:t>Form</w:t>
+      </w:r>
+      <w:r>
+        <w:t xml:space="preserve"> </w:t>
+      </w:r>
+      <w:r>
+        <w:rPr>
+          <w:lang w:val="en-US"/>
+        </w:rPr>
+        <w:t>Check</w:t>
+      </w:r>
+      <w:r>
+        <w:t xml:space="preserve"> </w:t>
+      </w:r>
+      <w:r>
+        <w:t>[7</w:t>
+      </w:r>
+      <w:r>
+        <w:t>]</w:t>
       </w:r>
       <w:r>
         <w:t>.</w:t>
@@ -1282,937 +1382,125 @@
       </w:r>
     </w:p>
     <w:p>
-      <w:pPr>
-        <w:ind w:firstLine="0"/>
-        <w:jc w:val="center"/>
-        <w:rPr>
-          <w:i/>
-          <w:iCs/>
-        </w:rPr>
-      </w:pPr>
-      <w:r>
-        <w:rPr>
-          <w:i/>
-          <w:iCs/>
-          <w:noProof/>
-        </w:rPr>
-        <w:drawing>
-          <wp:inline distT="0" distB="0" distL="0" distR="0" wp14:anchorId="7FB67859" wp14:editId="6D3AA2B1">
-            <wp:extent cx="3060000" cy="1999071"/>
-            <wp:effectExtent l="0" t="0" r="7620" b="1270"/>
-            <wp:docPr id="1" name="Рисунок 1"/>
-            <wp:cNvGraphicFramePr>
-              <a:graphicFrameLocks xmlns:a="http://schemas.openxmlformats.org/drawingml/2006/main" noChangeAspect="1"/>
-            </wp:cNvGraphicFramePr>
-            <a:graphic xmlns:a="http://schemas.openxmlformats.org/drawingml/2006/main">
-              <a:graphicData uri="http://schemas.openxmlformats.org/drawingml/2006/picture">
-                <pic:pic xmlns:pic="http://schemas.openxmlformats.org/drawingml/2006/picture">
-                  <pic:nvPicPr>
-                    <pic:cNvPr id="0" name="Picture 1"/>
-                    <pic:cNvPicPr>
-                      <a:picLocks noChangeAspect="1" noChangeArrowheads="1"/>
-                    </pic:cNvPicPr>
-                  </pic:nvPicPr>
-                  <pic:blipFill>
-                    <a:blip r:embed="rId8" cstate="print">
-                      <a:extLst>
-                        <a:ext uri="{28A0092B-C50C-407E-A947-70E740481C1C}">
-                          <a14:useLocalDpi xmlns:a14="http://schemas.microsoft.com/office/drawing/2010/main" val="0"/>
-                        </a:ext>
-                      </a:extLst>
-                    </a:blip>
-                    <a:srcRect/>
-                    <a:stretch>
-                      <a:fillRect/>
-                    </a:stretch>
-                  </pic:blipFill>
-                  <pic:spPr bwMode="auto">
-                    <a:xfrm>
-                      <a:off x="0" y="0"/>
-                      <a:ext cx="3060000" cy="1999071"/>
-                    </a:xfrm>
-                    <a:prstGeom prst="rect">
-                      <a:avLst/>
-                    </a:prstGeom>
-                    <a:noFill/>
-                    <a:ln>
-                      <a:noFill/>
-                    </a:ln>
-                  </pic:spPr>
-                </pic:pic>
-              </a:graphicData>
-            </a:graphic>
-          </wp:inline>
-        </w:drawing>
-      </w:r>
-    </w:p>
-    <w:p>
-      <w:pPr>
-        <w:ind w:firstLine="0"/>
-        <w:jc w:val="center"/>
-        <w:rPr>
-          <w:i/>
-          <w:iCs/>
-        </w:rPr>
-      </w:pPr>
-      <w:r>
-        <w:rPr>
-          <w:i/>
-          <w:iCs/>
-        </w:rPr>
-        <w:t>Рисунок 1</w:t>
-      </w:r>
-      <w:r>
-        <w:rPr>
-          <w:i/>
-          <w:iCs/>
-        </w:rPr>
+      <w:r>
+        <w:t xml:space="preserve">Основные выводы, полученные из </w:t>
+      </w:r>
+      <w:r>
+        <w:t>исследования</w:t>
+      </w:r>
+      <w:r>
+        <w:t>, могут быть полезны для более глубокого понимания взаимосвязи между физическим состоянием спортсмена и его производительностью.</w:t>
+      </w:r>
+    </w:p>
+    <w:p>
+      <w:r>
+        <w:t>Д</w:t>
+      </w:r>
+      <w:r>
+        <w:t xml:space="preserve">лительность восстановления является важным индикатором для прогноза возможных изменений в игре, что продемонстрировано с помощью модели на основе машинного обучения. Мы выявили, что продолжительность </w:t>
+      </w:r>
+      <w:r>
+        <w:lastRenderedPageBreak/>
+        <w:t>восстановления имеет слабую линейную зависимость с результатом команды, но её важность в контексте индивидуальных характеристик спортсмена подтверждается через анализ данных о травмах и прогнозирование вероятности поражения команды.</w:t>
+      </w:r>
+    </w:p>
+    <w:p>
+      <w:r>
+        <w:t>Тип травмы оказывает влияние на изменение рейтинга. Мы установили, что некоторые травмы приводят к большему снижению рейтинга игрока, что подтверждается результатами регрессии</w:t>
+      </w:r>
+      <w:r>
+        <w:t xml:space="preserve"> (что указано </w:t>
+      </w:r>
+      <w:r>
+        <w:t xml:space="preserve">в репозитории </w:t>
+      </w:r>
+      <w:r>
+        <w:rPr>
+          <w:lang w:val="en-US"/>
+        </w:rPr>
+        <w:t>GitHub</w:t>
+      </w:r>
+      <w:r>
+        <w:t xml:space="preserve"> </w:t>
+      </w:r>
+      <w:r>
+        <w:t>[7]</w:t>
+      </w:r>
+      <w:r>
+        <w:t>).</w:t>
+      </w:r>
+    </w:p>
+    <w:p>
+      <w:r>
+        <w:t>Д</w:t>
+      </w:r>
+      <w:r>
+        <w:t>анные о состоянии спортсменов (особенно биометрические параметры) могут быть эффективно интегрированы в решения по прогнозированию травм и оптимизации тренировок.</w:t>
+      </w:r>
+    </w:p>
+    <w:p>
+      <w:pPr>
+        <w:pStyle w:val="2"/>
+      </w:pPr>
+      <w:bookmarkStart w:id="4" w:name="_Toc195479445"/>
+      <w:r>
+        <w:t xml:space="preserve">4. Разработка и внедрение </w:t>
+      </w:r>
+      <w:r>
+        <w:rPr>
+          <w:lang w:val="en-US"/>
+        </w:rPr>
+        <w:t>AI</w:t>
+      </w:r>
+      <w:r>
+        <w:t>-решения виртуальных спортивных консультантов</w:t>
+      </w:r>
+      <w:bookmarkEnd w:id="4"/>
+    </w:p>
+    <w:p>
+      <w:r>
+        <w:t>Предлагаемое решение: интеграция AI-решения для виртуального спортивного консультанта</w:t>
+      </w:r>
+      <w:r>
         <w:t xml:space="preserve">. </w:t>
       </w:r>
       <w:r>
-        <w:rPr>
-          <w:i/>
-          <w:iCs/>
-        </w:rPr>
-        <w:t>Анализ влияния травм игроков на результаты команды и их индивидуальные рейтинги</w:t>
-      </w:r>
-    </w:p>
-    <w:p>
-      <w:pPr>
-        <w:ind w:firstLine="0"/>
-        <w:jc w:val="center"/>
-        <w:rPr>
-          <w:i/>
-          <w:iCs/>
-        </w:rPr>
-      </w:pPr>
-      <w:r>
-        <w:rPr>
-          <w:i/>
-          <w:iCs/>
-          <w:noProof/>
-        </w:rPr>
+        <w:t>Виртуальные спортивные консультанты, основанные на искусственном интеллекте, могут значительно повысить эффективность тренировок и предотвратить травмы. Рассмотрим, как можно интегрировать AI-решение, которое сочетает анализ биометрических данных и предсказательные модели для мониторинга состояния спортсменов, предотвращения травм и оптимизации тренировочного процесса.</w:t>
+      </w:r>
+    </w:p>
+    <w:p>
+      <w:r>
+        <w:t>Биометрические</w:t>
+      </w:r>
+      <w:r>
+        <w:t xml:space="preserve"> устройства (например, пульсометры, акселерометры, термометры) будут фиксировать ключевые параметры состояния спортсмена, такие как частота сердечных сокращений, температура тела, уровень стресса, динамика движений и другие показатели. Эти данные будут поступать в систему в реальном времени.</w:t>
+      </w:r>
+    </w:p>
+    <w:p>
+      <w:r>
+        <w:t>Для</w:t>
+      </w:r>
+      <w:r>
+        <w:t xml:space="preserve"> предсказания возможных травм будет использована модель машинного обучения, построенная на основе данных о длительности восстановления, типах травм и индивидуальных рейтингах спортсменов. В частности, использование Random Forest и XGBoost позволит с высокой </w:t>
+      </w:r>
+      <w:r>
         <w:lastRenderedPageBreak/>
-        <w:drawing>
-          <wp:inline distT="0" distB="0" distL="0" distR="0" wp14:anchorId="1DB55D39" wp14:editId="5E0BD286">
-            <wp:extent cx="4860000" cy="2519711"/>
-            <wp:effectExtent l="0" t="0" r="0" b="0"/>
-            <wp:docPr id="2" name="Рисунок 2"/>
-            <wp:cNvGraphicFramePr>
-              <a:graphicFrameLocks xmlns:a="http://schemas.openxmlformats.org/drawingml/2006/main" noChangeAspect="1"/>
-            </wp:cNvGraphicFramePr>
-            <a:graphic xmlns:a="http://schemas.openxmlformats.org/drawingml/2006/main">
-              <a:graphicData uri="http://schemas.openxmlformats.org/drawingml/2006/picture">
-                <pic:pic xmlns:pic="http://schemas.openxmlformats.org/drawingml/2006/picture">
-                  <pic:nvPicPr>
-                    <pic:cNvPr id="0" name="Picture 2"/>
-                    <pic:cNvPicPr>
-                      <a:picLocks noChangeAspect="1" noChangeArrowheads="1"/>
-                    </pic:cNvPicPr>
-                  </pic:nvPicPr>
-                  <pic:blipFill>
-                    <a:blip r:embed="rId9" cstate="print">
-                      <a:extLst>
-                        <a:ext uri="{28A0092B-C50C-407E-A947-70E740481C1C}">
-                          <a14:useLocalDpi xmlns:a14="http://schemas.microsoft.com/office/drawing/2010/main" val="0"/>
-                        </a:ext>
-                      </a:extLst>
-                    </a:blip>
-                    <a:srcRect/>
-                    <a:stretch>
-                      <a:fillRect/>
-                    </a:stretch>
-                  </pic:blipFill>
-                  <pic:spPr bwMode="auto">
-                    <a:xfrm>
-                      <a:off x="0" y="0"/>
-                      <a:ext cx="4860000" cy="2519711"/>
-                    </a:xfrm>
-                    <a:prstGeom prst="rect">
-                      <a:avLst/>
-                    </a:prstGeom>
-                    <a:noFill/>
-                    <a:ln>
-                      <a:noFill/>
-                    </a:ln>
-                  </pic:spPr>
-                </pic:pic>
-              </a:graphicData>
-            </a:graphic>
-          </wp:inline>
-        </w:drawing>
-      </w:r>
-    </w:p>
-    <w:p>
-      <w:pPr>
-        <w:ind w:firstLine="0"/>
-        <w:jc w:val="center"/>
-        <w:rPr>
-          <w:i/>
-          <w:iCs/>
-        </w:rPr>
-      </w:pPr>
-      <w:r>
-        <w:rPr>
-          <w:i/>
-          <w:iCs/>
-        </w:rPr>
-        <w:t>Рисунок 2</w:t>
-      </w:r>
-      <w:r>
-        <w:rPr>
-          <w:i/>
-          <w:iCs/>
-        </w:rPr>
-        <w:t xml:space="preserve">. </w:t>
-      </w:r>
-      <w:r>
-        <w:rPr>
-          <w:i/>
-          <w:iCs/>
-        </w:rPr>
-        <w:t>Влияет ли травма на рейтинг игрока</w:t>
-      </w:r>
-    </w:p>
-    <w:p>
-      <w:pPr>
-        <w:ind w:firstLine="0"/>
-        <w:jc w:val="center"/>
-        <w:rPr>
-          <w:i/>
-          <w:iCs/>
-        </w:rPr>
-      </w:pPr>
-      <w:r>
-        <w:rPr>
-          <w:i/>
-          <w:iCs/>
-          <w:noProof/>
-        </w:rPr>
-        <w:drawing>
-          <wp:inline distT="0" distB="0" distL="0" distR="0" wp14:anchorId="14ECA294" wp14:editId="71B01727">
-            <wp:extent cx="4860000" cy="2406559"/>
-            <wp:effectExtent l="0" t="0" r="0" b="0"/>
-            <wp:docPr id="4" name="Рисунок 4"/>
-            <wp:cNvGraphicFramePr>
-              <a:graphicFrameLocks xmlns:a="http://schemas.openxmlformats.org/drawingml/2006/main" noChangeAspect="1"/>
-            </wp:cNvGraphicFramePr>
-            <a:graphic xmlns:a="http://schemas.openxmlformats.org/drawingml/2006/main">
-              <a:graphicData uri="http://schemas.openxmlformats.org/drawingml/2006/picture">
-                <pic:pic xmlns:pic="http://schemas.openxmlformats.org/drawingml/2006/picture">
-                  <pic:nvPicPr>
-                    <pic:cNvPr id="0" name="Picture 4"/>
-                    <pic:cNvPicPr>
-                      <a:picLocks noChangeAspect="1" noChangeArrowheads="1"/>
-                    </pic:cNvPicPr>
-                  </pic:nvPicPr>
-                  <pic:blipFill>
-                    <a:blip r:embed="rId10" cstate="print">
-                      <a:extLst>
-                        <a:ext uri="{28A0092B-C50C-407E-A947-70E740481C1C}">
-                          <a14:useLocalDpi xmlns:a14="http://schemas.microsoft.com/office/drawing/2010/main" val="0"/>
-                        </a:ext>
-                      </a:extLst>
-                    </a:blip>
-                    <a:srcRect/>
-                    <a:stretch>
-                      <a:fillRect/>
-                    </a:stretch>
-                  </pic:blipFill>
-                  <pic:spPr bwMode="auto">
-                    <a:xfrm>
-                      <a:off x="0" y="0"/>
-                      <a:ext cx="4860000" cy="2406559"/>
-                    </a:xfrm>
-                    <a:prstGeom prst="rect">
-                      <a:avLst/>
-                    </a:prstGeom>
-                    <a:noFill/>
-                    <a:ln>
-                      <a:noFill/>
-                    </a:ln>
-                  </pic:spPr>
-                </pic:pic>
-              </a:graphicData>
-            </a:graphic>
-          </wp:inline>
-        </w:drawing>
-      </w:r>
-    </w:p>
-    <w:p>
-      <w:pPr>
-        <w:ind w:firstLine="0"/>
-        <w:jc w:val="center"/>
-        <w:rPr>
-          <w:i/>
-          <w:iCs/>
-        </w:rPr>
-      </w:pPr>
-      <w:r>
-        <w:rPr>
-          <w:i/>
-          <w:iCs/>
-        </w:rPr>
-        <w:t>Рисунок 3</w:t>
-      </w:r>
-      <w:r>
-        <w:rPr>
-          <w:i/>
-          <w:iCs/>
-        </w:rPr>
-        <w:t>.</w:t>
-      </w:r>
-      <w:r>
-        <w:rPr>
-          <w:i/>
-          <w:iCs/>
-        </w:rPr>
-        <w:t xml:space="preserve"> </w:t>
-      </w:r>
-      <w:r>
-        <w:rPr>
-          <w:i/>
-          <w:iCs/>
-        </w:rPr>
-        <w:t>Тип травмы влияет на падение рейтинга</w:t>
-      </w:r>
-    </w:p>
-    <w:p>
-      <w:pPr>
-        <w:ind w:firstLine="0"/>
-        <w:jc w:val="center"/>
-        <w:rPr>
-          <w:i/>
-          <w:iCs/>
-        </w:rPr>
-      </w:pPr>
-      <w:r>
-        <w:rPr>
-          <w:noProof/>
-        </w:rPr>
-        <w:drawing>
-          <wp:inline distT="0" distB="0" distL="0" distR="0" wp14:anchorId="2B74BB58" wp14:editId="46ED8138">
-            <wp:extent cx="4860000" cy="2932105"/>
-            <wp:effectExtent l="0" t="0" r="0" b="1905"/>
-            <wp:docPr id="6" name="Рисунок 6"/>
-            <wp:cNvGraphicFramePr>
-              <a:graphicFrameLocks xmlns:a="http://schemas.openxmlformats.org/drawingml/2006/main" noChangeAspect="1"/>
-            </wp:cNvGraphicFramePr>
-            <a:graphic xmlns:a="http://schemas.openxmlformats.org/drawingml/2006/main">
-              <a:graphicData uri="http://schemas.openxmlformats.org/drawingml/2006/picture">
-                <pic:pic xmlns:pic="http://schemas.openxmlformats.org/drawingml/2006/picture">
-                  <pic:nvPicPr>
-                    <pic:cNvPr id="0" name="Picture 6"/>
-                    <pic:cNvPicPr>
-                      <a:picLocks noChangeAspect="1" noChangeArrowheads="1"/>
-                    </pic:cNvPicPr>
-                  </pic:nvPicPr>
-                  <pic:blipFill>
-                    <a:blip r:embed="rId11" cstate="print">
-                      <a:extLst>
-                        <a:ext uri="{28A0092B-C50C-407E-A947-70E740481C1C}">
-                          <a14:useLocalDpi xmlns:a14="http://schemas.microsoft.com/office/drawing/2010/main" val="0"/>
-                        </a:ext>
-                      </a:extLst>
-                    </a:blip>
-                    <a:srcRect/>
-                    <a:stretch>
-                      <a:fillRect/>
-                    </a:stretch>
-                  </pic:blipFill>
-                  <pic:spPr bwMode="auto">
-                    <a:xfrm>
-                      <a:off x="0" y="0"/>
-                      <a:ext cx="4860000" cy="2932105"/>
-                    </a:xfrm>
-                    <a:prstGeom prst="rect">
-                      <a:avLst/>
-                    </a:prstGeom>
-                    <a:noFill/>
-                    <a:ln>
-                      <a:noFill/>
-                    </a:ln>
-                  </pic:spPr>
-                </pic:pic>
-              </a:graphicData>
-            </a:graphic>
-          </wp:inline>
-        </w:drawing>
-      </w:r>
-    </w:p>
-    <w:p>
-      <w:pPr>
-        <w:ind w:firstLine="0"/>
-        <w:jc w:val="center"/>
-        <w:rPr>
-          <w:i/>
-          <w:iCs/>
-        </w:rPr>
-      </w:pPr>
-      <w:r>
-        <w:rPr>
-          <w:i/>
-          <w:iCs/>
-        </w:rPr>
-        <w:t>Рисунок 4</w:t>
-      </w:r>
-      <w:r>
-        <w:rPr>
-          <w:i/>
-          <w:iCs/>
-        </w:rPr>
-        <w:t xml:space="preserve">. </w:t>
-      </w:r>
-      <w:r>
-        <w:rPr>
-          <w:i/>
-          <w:iCs/>
-        </w:rPr>
-        <w:t>Защитники чаще получают длительные травмы</w:t>
-      </w:r>
-    </w:p>
-    <w:p>
-      <w:pPr>
-        <w:ind w:firstLine="0"/>
-        <w:jc w:val="center"/>
-        <w:rPr>
-          <w:i/>
-          <w:iCs/>
-        </w:rPr>
-      </w:pPr>
-      <w:r>
-        <w:rPr>
-          <w:noProof/>
-        </w:rPr>
-        <w:lastRenderedPageBreak/>
-        <w:drawing>
-          <wp:inline distT="0" distB="0" distL="0" distR="0" wp14:anchorId="7D7889E9" wp14:editId="0798A188">
-            <wp:extent cx="4500000" cy="2881347"/>
-            <wp:effectExtent l="0" t="0" r="0" b="0"/>
-            <wp:docPr id="7" name="Рисунок 7"/>
-            <wp:cNvGraphicFramePr>
-              <a:graphicFrameLocks xmlns:a="http://schemas.openxmlformats.org/drawingml/2006/main" noChangeAspect="1"/>
-            </wp:cNvGraphicFramePr>
-            <a:graphic xmlns:a="http://schemas.openxmlformats.org/drawingml/2006/main">
-              <a:graphicData uri="http://schemas.openxmlformats.org/drawingml/2006/picture">
-                <pic:pic xmlns:pic="http://schemas.openxmlformats.org/drawingml/2006/picture">
-                  <pic:nvPicPr>
-                    <pic:cNvPr id="0" name="Picture 8"/>
-                    <pic:cNvPicPr>
-                      <a:picLocks noChangeAspect="1" noChangeArrowheads="1"/>
-                    </pic:cNvPicPr>
-                  </pic:nvPicPr>
-                  <pic:blipFill>
-                    <a:blip r:embed="rId12" cstate="print">
-                      <a:extLst>
-                        <a:ext uri="{28A0092B-C50C-407E-A947-70E740481C1C}">
-                          <a14:useLocalDpi xmlns:a14="http://schemas.microsoft.com/office/drawing/2010/main" val="0"/>
-                        </a:ext>
-                      </a:extLst>
-                    </a:blip>
-                    <a:srcRect/>
-                    <a:stretch>
-                      <a:fillRect/>
-                    </a:stretch>
-                  </pic:blipFill>
-                  <pic:spPr bwMode="auto">
-                    <a:xfrm>
-                      <a:off x="0" y="0"/>
-                      <a:ext cx="4500000" cy="2881347"/>
-                    </a:xfrm>
-                    <a:prstGeom prst="rect">
-                      <a:avLst/>
-                    </a:prstGeom>
-                    <a:noFill/>
-                    <a:ln>
-                      <a:noFill/>
-                    </a:ln>
-                  </pic:spPr>
-                </pic:pic>
-              </a:graphicData>
-            </a:graphic>
-          </wp:inline>
-        </w:drawing>
-      </w:r>
-    </w:p>
-    <w:p>
-      <w:pPr>
-        <w:ind w:firstLine="0"/>
-        <w:jc w:val="center"/>
-        <w:rPr>
-          <w:i/>
-          <w:iCs/>
-        </w:rPr>
-      </w:pPr>
-      <w:r>
-        <w:rPr>
-          <w:i/>
-          <w:iCs/>
-        </w:rPr>
-        <w:t xml:space="preserve">Рисунок </w:t>
-      </w:r>
-      <w:r>
-        <w:rPr>
-          <w:i/>
-          <w:iCs/>
-        </w:rPr>
-        <w:t>5</w:t>
-      </w:r>
-      <w:r>
-        <w:rPr>
-          <w:i/>
-          <w:iCs/>
-        </w:rPr>
-        <w:t xml:space="preserve">. </w:t>
-      </w:r>
-      <w:r>
-        <w:rPr>
-          <w:i/>
-          <w:iCs/>
-        </w:rPr>
-        <w:t>Отсутствие игрока с высоким рейтингом повышает шансы поражения</w:t>
-      </w:r>
-    </w:p>
-    <w:p>
-      <w:pPr>
-        <w:ind w:firstLine="0"/>
-        <w:jc w:val="center"/>
-        <w:rPr>
-          <w:i/>
-          <w:iCs/>
-        </w:rPr>
-      </w:pPr>
-      <w:r>
-        <w:rPr>
-          <w:noProof/>
-        </w:rPr>
-        <w:drawing>
-          <wp:inline distT="0" distB="0" distL="0" distR="0" wp14:anchorId="2C0DB13A" wp14:editId="4420384E">
-            <wp:extent cx="4500000" cy="2557136"/>
-            <wp:effectExtent l="0" t="0" r="0" b="0"/>
-            <wp:docPr id="8" name="Рисунок 8"/>
-            <wp:cNvGraphicFramePr>
-              <a:graphicFrameLocks xmlns:a="http://schemas.openxmlformats.org/drawingml/2006/main" noChangeAspect="1"/>
-            </wp:cNvGraphicFramePr>
-            <a:graphic xmlns:a="http://schemas.openxmlformats.org/drawingml/2006/main">
-              <a:graphicData uri="http://schemas.openxmlformats.org/drawingml/2006/picture">
-                <pic:pic xmlns:pic="http://schemas.openxmlformats.org/drawingml/2006/picture">
-                  <pic:nvPicPr>
-                    <pic:cNvPr id="0" name="Picture 10"/>
-                    <pic:cNvPicPr>
-                      <a:picLocks noChangeAspect="1" noChangeArrowheads="1"/>
-                    </pic:cNvPicPr>
-                  </pic:nvPicPr>
-                  <pic:blipFill>
-                    <a:blip r:embed="rId13" cstate="print">
-                      <a:extLst>
-                        <a:ext uri="{28A0092B-C50C-407E-A947-70E740481C1C}">
-                          <a14:useLocalDpi xmlns:a14="http://schemas.microsoft.com/office/drawing/2010/main" val="0"/>
-                        </a:ext>
-                      </a:extLst>
-                    </a:blip>
-                    <a:srcRect/>
-                    <a:stretch>
-                      <a:fillRect/>
-                    </a:stretch>
-                  </pic:blipFill>
-                  <pic:spPr bwMode="auto">
-                    <a:xfrm>
-                      <a:off x="0" y="0"/>
-                      <a:ext cx="4500000" cy="2557136"/>
-                    </a:xfrm>
-                    <a:prstGeom prst="rect">
-                      <a:avLst/>
-                    </a:prstGeom>
-                    <a:noFill/>
-                    <a:ln>
-                      <a:noFill/>
-                    </a:ln>
-                  </pic:spPr>
-                </pic:pic>
-              </a:graphicData>
-            </a:graphic>
-          </wp:inline>
-        </w:drawing>
-      </w:r>
-    </w:p>
-    <w:p>
-      <w:pPr>
-        <w:ind w:firstLine="0"/>
-        <w:jc w:val="center"/>
-        <w:rPr>
-          <w:i/>
-          <w:iCs/>
-        </w:rPr>
-      </w:pPr>
-      <w:r>
-        <w:rPr>
-          <w:i/>
-          <w:iCs/>
-        </w:rPr>
-        <w:t xml:space="preserve">Рисунок </w:t>
-      </w:r>
-      <w:r>
-        <w:rPr>
-          <w:i/>
-          <w:iCs/>
-        </w:rPr>
-        <w:t>6</w:t>
-      </w:r>
-      <w:r>
-        <w:rPr>
-          <w:i/>
-          <w:iCs/>
-        </w:rPr>
-        <w:t xml:space="preserve">. </w:t>
-      </w:r>
-      <w:r>
-        <w:rPr>
-          <w:i/>
-          <w:iCs/>
-        </w:rPr>
-        <w:t>Оценка модели машинного обучения: ROC-кривая и AUC</w:t>
-      </w:r>
-    </w:p>
-    <w:p>
-      <w:pPr>
-        <w:ind w:firstLine="0"/>
-        <w:jc w:val="center"/>
-        <w:rPr>
-          <w:i/>
-          <w:iCs/>
-        </w:rPr>
-      </w:pPr>
-      <w:r>
-        <w:rPr>
-          <w:noProof/>
-        </w:rPr>
-        <w:drawing>
-          <wp:inline distT="0" distB="0" distL="0" distR="0" wp14:anchorId="10563170" wp14:editId="4F2FAD8F">
-            <wp:extent cx="5040000" cy="2176008"/>
-            <wp:effectExtent l="0" t="0" r="8255" b="0"/>
-            <wp:docPr id="9" name="Рисунок 9"/>
-            <wp:cNvGraphicFramePr>
-              <a:graphicFrameLocks xmlns:a="http://schemas.openxmlformats.org/drawingml/2006/main" noChangeAspect="1"/>
-            </wp:cNvGraphicFramePr>
-            <a:graphic xmlns:a="http://schemas.openxmlformats.org/drawingml/2006/main">
-              <a:graphicData uri="http://schemas.openxmlformats.org/drawingml/2006/picture">
-                <pic:pic xmlns:pic="http://schemas.openxmlformats.org/drawingml/2006/picture">
-                  <pic:nvPicPr>
-                    <pic:cNvPr id="0" name="Picture 12"/>
-                    <pic:cNvPicPr>
-                      <a:picLocks noChangeAspect="1" noChangeArrowheads="1"/>
-                    </pic:cNvPicPr>
-                  </pic:nvPicPr>
-                  <pic:blipFill>
-                    <a:blip r:embed="rId14" cstate="print">
-                      <a:extLst>
-                        <a:ext uri="{28A0092B-C50C-407E-A947-70E740481C1C}">
-                          <a14:useLocalDpi xmlns:a14="http://schemas.microsoft.com/office/drawing/2010/main" val="0"/>
-                        </a:ext>
-                      </a:extLst>
-                    </a:blip>
-                    <a:srcRect/>
-                    <a:stretch>
-                      <a:fillRect/>
-                    </a:stretch>
-                  </pic:blipFill>
-                  <pic:spPr bwMode="auto">
-                    <a:xfrm>
-                      <a:off x="0" y="0"/>
-                      <a:ext cx="5040000" cy="2176008"/>
-                    </a:xfrm>
-                    <a:prstGeom prst="rect">
-                      <a:avLst/>
-                    </a:prstGeom>
-                    <a:noFill/>
-                    <a:ln>
-                      <a:noFill/>
-                    </a:ln>
-                  </pic:spPr>
-                </pic:pic>
-              </a:graphicData>
-            </a:graphic>
-          </wp:inline>
-        </w:drawing>
-      </w:r>
-    </w:p>
-    <w:p>
-      <w:pPr>
-        <w:ind w:firstLine="0"/>
-        <w:jc w:val="center"/>
-        <w:rPr>
-          <w:i/>
-          <w:iCs/>
-        </w:rPr>
-      </w:pPr>
-      <w:r>
-        <w:rPr>
-          <w:i/>
-          <w:iCs/>
-        </w:rPr>
-        <w:t xml:space="preserve">Рисунок </w:t>
-      </w:r>
-      <w:r>
-        <w:rPr>
-          <w:i/>
-          <w:iCs/>
-        </w:rPr>
-        <w:t>7</w:t>
-      </w:r>
-      <w:r>
-        <w:rPr>
-          <w:i/>
-          <w:iCs/>
-        </w:rPr>
-        <w:t xml:space="preserve">. </w:t>
-      </w:r>
-      <w:r>
-        <w:rPr>
-          <w:i/>
-          <w:iCs/>
-        </w:rPr>
-        <w:t>Важность признаков (Feature Importance) в модели Random Forest</w:t>
-      </w:r>
-    </w:p>
-    <w:p>
-      <w:pPr>
-        <w:ind w:firstLine="0"/>
-        <w:jc w:val="center"/>
-        <w:rPr>
-          <w:i/>
-          <w:iCs/>
-        </w:rPr>
-      </w:pPr>
-      <w:r>
-        <w:rPr>
-          <w:noProof/>
-        </w:rPr>
-        <w:lastRenderedPageBreak/>
-        <w:drawing>
-          <wp:inline distT="0" distB="0" distL="0" distR="0" wp14:anchorId="2EBB2153" wp14:editId="102A9BB1">
-            <wp:extent cx="4320000" cy="2807192"/>
-            <wp:effectExtent l="0" t="0" r="4445" b="0"/>
-            <wp:docPr id="10" name="Рисунок 10"/>
-            <wp:cNvGraphicFramePr>
-              <a:graphicFrameLocks xmlns:a="http://schemas.openxmlformats.org/drawingml/2006/main" noChangeAspect="1"/>
-            </wp:cNvGraphicFramePr>
-            <a:graphic xmlns:a="http://schemas.openxmlformats.org/drawingml/2006/main">
-              <a:graphicData uri="http://schemas.openxmlformats.org/drawingml/2006/picture">
-                <pic:pic xmlns:pic="http://schemas.openxmlformats.org/drawingml/2006/picture">
-                  <pic:nvPicPr>
-                    <pic:cNvPr id="0" name="Picture 14"/>
-                    <pic:cNvPicPr>
-                      <a:picLocks noChangeAspect="1" noChangeArrowheads="1"/>
-                    </pic:cNvPicPr>
-                  </pic:nvPicPr>
-                  <pic:blipFill>
-                    <a:blip r:embed="rId15" cstate="print">
-                      <a:extLst>
-                        <a:ext uri="{28A0092B-C50C-407E-A947-70E740481C1C}">
-                          <a14:useLocalDpi xmlns:a14="http://schemas.microsoft.com/office/drawing/2010/main" val="0"/>
-                        </a:ext>
-                      </a:extLst>
-                    </a:blip>
-                    <a:srcRect/>
-                    <a:stretch>
-                      <a:fillRect/>
-                    </a:stretch>
-                  </pic:blipFill>
-                  <pic:spPr bwMode="auto">
-                    <a:xfrm>
-                      <a:off x="0" y="0"/>
-                      <a:ext cx="4320000" cy="2807192"/>
-                    </a:xfrm>
-                    <a:prstGeom prst="rect">
-                      <a:avLst/>
-                    </a:prstGeom>
-                    <a:noFill/>
-                    <a:ln>
-                      <a:noFill/>
-                    </a:ln>
-                  </pic:spPr>
-                </pic:pic>
-              </a:graphicData>
-            </a:graphic>
-          </wp:inline>
-        </w:drawing>
-      </w:r>
-    </w:p>
-    <w:p>
-      <w:pPr>
-        <w:ind w:firstLine="0"/>
-        <w:jc w:val="center"/>
-        <w:rPr>
-          <w:i/>
-          <w:iCs/>
-          <w:lang w:val="en-US"/>
-        </w:rPr>
-      </w:pPr>
-      <w:r>
-        <w:rPr>
-          <w:i/>
-          <w:iCs/>
-        </w:rPr>
-        <w:t>Рисунок</w:t>
-      </w:r>
-      <w:r>
-        <w:rPr>
-          <w:i/>
-          <w:iCs/>
-          <w:lang w:val="en-US"/>
-        </w:rPr>
-        <w:t xml:space="preserve"> 8</w:t>
-      </w:r>
-      <w:r>
-        <w:rPr>
-          <w:i/>
-          <w:iCs/>
-          <w:lang w:val="en-US"/>
-        </w:rPr>
-        <w:t xml:space="preserve">. </w:t>
-      </w:r>
-      <w:r>
-        <w:rPr>
-          <w:i/>
-          <w:iCs/>
-        </w:rPr>
-        <w:t>Сравнение</w:t>
-      </w:r>
-      <w:r>
-        <w:rPr>
-          <w:i/>
-          <w:iCs/>
-          <w:lang w:val="en-US"/>
-        </w:rPr>
-        <w:t xml:space="preserve"> </w:t>
-      </w:r>
-      <w:r>
-        <w:rPr>
-          <w:i/>
-          <w:iCs/>
-        </w:rPr>
-        <w:t>моделей</w:t>
-      </w:r>
-      <w:r>
-        <w:rPr>
-          <w:i/>
-          <w:iCs/>
-          <w:lang w:val="en-US"/>
-        </w:rPr>
-        <w:t xml:space="preserve">: Random Forest, Logistic Regression </w:t>
-      </w:r>
-      <w:r>
-        <w:rPr>
-          <w:i/>
-          <w:iCs/>
-        </w:rPr>
-        <w:t>и</w:t>
-      </w:r>
-      <w:r>
-        <w:rPr>
-          <w:i/>
-          <w:iCs/>
-          <w:lang w:val="en-US"/>
-        </w:rPr>
-        <w:t xml:space="preserve"> XGBoost</w:t>
-      </w:r>
-    </w:p>
-    <w:p>
-      <w:r>
-        <w:t xml:space="preserve">Основные выводы, полученные из </w:t>
-      </w:r>
-      <w:r>
-        <w:t>исследования</w:t>
-      </w:r>
-      <w:r>
-        <w:t>, могут быть полезны для более глубокого понимания взаимосвязи между физическим состоянием спортсмена и его производительностью.</w:t>
-      </w:r>
-    </w:p>
-    <w:p>
-      <w:r>
-        <w:t>Д</w:t>
-      </w:r>
-      <w:r>
-        <w:t>лительность восстановления является важным индикатором для прогноза возможных изменений в игре, что продемонстрировано с помощью модели на основе машинного обучения. Мы выявили, что продолжительность восстановления имеет слабую линейную зависимость с результатом команды, но её важность в контексте индивидуальных характеристик спортсмена подтверждается через анализ данных о травмах и прогнозирование вероятности поражения команды.</w:t>
-      </w:r>
-    </w:p>
-    <w:p>
-      <w:r>
-        <w:t>Тип травмы оказывает влияние на изменение рейтинга. Мы установили, что некоторые травмы приводят к большему снижению рейтинга игрока, что подтверждается результатами регрессии</w:t>
-      </w:r>
-      <w:r>
-        <w:t xml:space="preserve"> (что указано на Рисунке</w:t>
-      </w:r>
-      <w:r>
-        <w:t xml:space="preserve"> 5</w:t>
-      </w:r>
-      <w:r>
-        <w:t>).</w:t>
-      </w:r>
-    </w:p>
-    <w:p>
-      <w:r>
-        <w:t>Д</w:t>
-      </w:r>
-      <w:r>
-        <w:t>анные о состоянии спортсменов (особенно биометрические параметры) могут быть эффективно интегрированы в решения по прогнозированию травм и оптимизации тренировок.</w:t>
-      </w:r>
-    </w:p>
-    <w:p>
-      <w:pPr>
-        <w:pStyle w:val="2"/>
-      </w:pPr>
-      <w:bookmarkStart w:id="4" w:name="_Toc195479445"/>
-      <w:r>
-        <w:lastRenderedPageBreak/>
-        <w:t xml:space="preserve">4. Разработка и внедрение </w:t>
-      </w:r>
-      <w:r>
-        <w:rPr>
-          <w:lang w:val="en-US"/>
-        </w:rPr>
-        <w:t>AI</w:t>
-      </w:r>
-      <w:r>
-        <w:t>-решения виртуальных спортивных консультантов</w:t>
-      </w:r>
-      <w:bookmarkEnd w:id="4"/>
-    </w:p>
-    <w:p>
-      <w:r>
-        <w:t>Предлагаемое решение: интеграция AI-решения для виртуального спортивного консультанта</w:t>
-      </w:r>
-      <w:r>
-        <w:t xml:space="preserve">. </w:t>
-      </w:r>
-      <w:r>
-        <w:t>Виртуальные спортивные консультанты, основанные на искусственном интеллекте, могут значительно повысить эффективность тренировок и предотвратить травмы. Рассмотрим, как можно интегрировать AI-решение, которое сочетает анализ биометрических данных и предсказательные модели для мониторинга состояния спортсменов, предотвращения травм и оптимизации тренировочного процесса.</w:t>
-      </w:r>
-    </w:p>
-    <w:p>
-      <w:r>
-        <w:t>Биометрические</w:t>
-      </w:r>
-      <w:r>
-        <w:t xml:space="preserve"> устройства (например, пульсометры, акселерометры, термометры) будут фиксировать ключевые параметры состояния спортсмена, такие как частота сердечных сокращений, температура тела, уровень стресса, динамика движений и другие показатели. Эти данные будут поступать в систему в реальном времени.</w:t>
-      </w:r>
-    </w:p>
-    <w:p>
-      <w:r>
-        <w:t>Для</w:t>
-      </w:r>
-      <w:r>
-        <w:t xml:space="preserve"> предсказания возможных травм будет использована модель машинного обучения, построенная на основе данных о длительности восстановления, типах травм и индивидуальных рейтингах спортсменов. В частности, использование Random Forest и XGBoost позволит с высокой точностью прогнозировать вероятность травм</w:t>
-      </w:r>
-      <w:r>
-        <w:t xml:space="preserve"> (показано на Рисунке</w:t>
-      </w:r>
-      <w:r>
-        <w:t xml:space="preserve"> </w:t>
-      </w:r>
-      <w:r>
-        <w:t>7</w:t>
+        <w:t>точностью прогнозировать вероятность травм</w:t>
+      </w:r>
+      <w:r>
+        <w:t xml:space="preserve"> (</w:t>
+      </w:r>
+      <w:r>
+        <w:t xml:space="preserve">что указано в репозитории </w:t>
+      </w:r>
+      <w:r>
+        <w:rPr>
+          <w:lang w:val="en-US"/>
+        </w:rPr>
+        <w:t>GitHub</w:t>
+      </w:r>
+      <w:r>
+        <w:t xml:space="preserve"> [7]</w:t>
       </w:r>
       <w:r>
         <w:t>)</w:t>
@@ -2265,7 +1553,6 @@
         <w:ind w:left="0" w:firstLine="709"/>
       </w:pPr>
       <w:r>
-        <w:lastRenderedPageBreak/>
         <w:t>Система помогает вовремя определить вероятность травм и предотвратить их</w:t>
       </w:r>
       <w:r>
@@ -2362,6 +1649,7 @@
     </w:p>
     <w:p>
       <w:r>
+        <w:lastRenderedPageBreak/>
         <w:t>5.1. Входные параметры и первичная анкета.</w:t>
       </w:r>
     </w:p>
@@ -2465,7 +1753,6 @@
     </w:p>
     <w:p>
       <w:r>
-        <w:lastRenderedPageBreak/>
         <w:t>5.2. Система сбора и агрегации данных</w:t>
       </w:r>
       <w:r>
@@ -2721,6 +2008,7 @@
           <w:b w:val="0"/>
           <w:bCs w:val="0"/>
         </w:rPr>
+        <w:lastRenderedPageBreak/>
         <w:t>Rule-based логика</w:t>
       </w:r>
       <w:r>
@@ -2869,7 +2157,6 @@
     </w:p>
     <w:p>
       <w:r>
-        <w:lastRenderedPageBreak/>
         <w:t>5.5. Постоянное обучение и адаптация</w:t>
       </w:r>
       <w:r>
@@ -3011,6 +2298,7 @@
       </w:pPr>
       <w:bookmarkStart w:id="6" w:name="_Toc195479447"/>
       <w:r>
+        <w:lastRenderedPageBreak/>
         <w:t>6. Разработка пользовательского сценария взаимодействия</w:t>
       </w:r>
       <w:bookmarkEnd w:id="6"/>
@@ -3171,7 +2459,6 @@
           <w:b w:val="0"/>
           <w:bCs w:val="0"/>
         </w:rPr>
-        <w:lastRenderedPageBreak/>
         <w:t>Голосовой интерфейс</w:t>
       </w:r>
       <w:r>
@@ -3378,6 +2665,7 @@
         <w:ind w:left="0" w:firstLine="709"/>
       </w:pPr>
       <w:r>
+        <w:lastRenderedPageBreak/>
         <w:t>Пользователь получает push-уведомления и рекомендации:</w:t>
       </w:r>
     </w:p>
@@ -3508,7 +2796,6 @@
         <w:ind w:left="0" w:firstLine="709"/>
       </w:pPr>
       <w:r>
-        <w:lastRenderedPageBreak/>
         <w:t>Пользователь открывает раздел «Прогресс»;</w:t>
       </w:r>
     </w:p>
@@ -3775,6 +3062,7 @@
       </w:pPr>
       <w:bookmarkStart w:id="7" w:name="_Toc195479448"/>
       <w:r>
+        <w:lastRenderedPageBreak/>
         <w:t>7. О</w:t>
       </w:r>
       <w:r>
@@ -3793,10 +3081,34 @@
         <w:t xml:space="preserve">Для демонстрации персонализации тренировочного процесса AI-ассистентом разработан </w:t>
       </w:r>
       <w:r>
-        <w:t>профиль пользователя и карат эмпатии</w:t>
-      </w:r>
-      <w:r>
-        <w:t>, показанные на Рисунке 9 и 10</w:t>
+        <w:t xml:space="preserve">профиль пользователя и </w:t>
+      </w:r>
+      <w:r>
+        <w:t>карта</w:t>
+      </w:r>
+      <w:r>
+        <w:t xml:space="preserve"> эмпатии</w:t>
+      </w:r>
+      <w:r>
+        <w:t xml:space="preserve">, показанные на </w:t>
+      </w:r>
+      <w:r>
+        <w:t xml:space="preserve">рисунках в </w:t>
+      </w:r>
+      <w:r>
+        <w:t xml:space="preserve">репозитории </w:t>
+      </w:r>
+      <w:r>
+        <w:rPr>
+          <w:lang w:val="en-US"/>
+        </w:rPr>
+        <w:t>GitHub</w:t>
+      </w:r>
+      <w:r>
+        <w:t xml:space="preserve"> </w:t>
+      </w:r>
+      <w:r>
+        <w:t>[7]</w:t>
       </w:r>
       <w:r>
         <w:t xml:space="preserve">, </w:t>
@@ -3805,201 +3117,75 @@
         <w:t>позволяющие</w:t>
       </w:r>
       <w:r>
-        <w:t xml:space="preserve"> проиллюстрировать всю цепочку сбора, анализа и выдачи рекомендаций.</w:t>
-      </w:r>
-    </w:p>
-    <w:p>
-      <w:pPr>
-        <w:ind w:firstLine="0"/>
-        <w:jc w:val="center"/>
-        <w:rPr>
-          <w:i/>
-          <w:iCs/>
-        </w:rPr>
-      </w:pPr>
-      <w:r>
-        <w:rPr>
-          <w:noProof/>
-        </w:rPr>
-        <w:drawing>
-          <wp:inline distT="0" distB="0" distL="0" distR="0" wp14:anchorId="1050F0EC" wp14:editId="7D362068">
-            <wp:extent cx="2880000" cy="1988513"/>
-            <wp:effectExtent l="0" t="0" r="0" b="0"/>
-            <wp:docPr id="3" name="Рисунок 3"/>
-            <wp:cNvGraphicFramePr>
-              <a:graphicFrameLocks xmlns:a="http://schemas.openxmlformats.org/drawingml/2006/main" noChangeAspect="1"/>
-            </wp:cNvGraphicFramePr>
-            <a:graphic xmlns:a="http://schemas.openxmlformats.org/drawingml/2006/main">
-              <a:graphicData uri="http://schemas.openxmlformats.org/drawingml/2006/picture">
-                <pic:pic xmlns:pic="http://schemas.openxmlformats.org/drawingml/2006/picture">
-                  <pic:nvPicPr>
-                    <pic:cNvPr id="0" name="Picture 1"/>
-                    <pic:cNvPicPr>
-                      <a:picLocks noChangeAspect="1" noChangeArrowheads="1"/>
-                    </pic:cNvPicPr>
-                  </pic:nvPicPr>
-                  <pic:blipFill>
-                    <a:blip r:embed="rId16" cstate="print">
-                      <a:extLst>
-                        <a:ext uri="{28A0092B-C50C-407E-A947-70E740481C1C}">
-                          <a14:useLocalDpi xmlns:a14="http://schemas.microsoft.com/office/drawing/2010/main" val="0"/>
-                        </a:ext>
-                      </a:extLst>
-                    </a:blip>
-                    <a:srcRect/>
-                    <a:stretch>
-                      <a:fillRect/>
-                    </a:stretch>
-                  </pic:blipFill>
-                  <pic:spPr bwMode="auto">
-                    <a:xfrm>
-                      <a:off x="0" y="0"/>
-                      <a:ext cx="2880000" cy="1988513"/>
-                    </a:xfrm>
-                    <a:prstGeom prst="rect">
-                      <a:avLst/>
-                    </a:prstGeom>
-                    <a:noFill/>
-                    <a:ln>
-                      <a:noFill/>
-                    </a:ln>
-                  </pic:spPr>
-                </pic:pic>
-              </a:graphicData>
-            </a:graphic>
-          </wp:inline>
-        </w:drawing>
-      </w:r>
-    </w:p>
-    <w:p>
-      <w:pPr>
-        <w:ind w:firstLine="0"/>
-        <w:jc w:val="center"/>
-        <w:rPr>
-          <w:i/>
-          <w:iCs/>
-        </w:rPr>
-      </w:pPr>
-      <w:r>
-        <w:rPr>
-          <w:i/>
-          <w:iCs/>
-        </w:rPr>
-        <w:t>Рисунок 9</w:t>
-      </w:r>
-      <w:r>
-        <w:rPr>
-          <w:i/>
-          <w:iCs/>
-        </w:rPr>
-        <w:t xml:space="preserve">. </w:t>
-      </w:r>
-      <w:r>
-        <w:rPr>
-          <w:i/>
-          <w:iCs/>
-        </w:rPr>
-        <w:t>Пример профиля пользователя для персонализированного AI-ассистента</w:t>
-      </w:r>
-    </w:p>
-    <w:p>
-      <w:pPr>
-        <w:ind w:firstLine="0"/>
-        <w:jc w:val="center"/>
-        <w:rPr>
-          <w:i/>
-          <w:iCs/>
-        </w:rPr>
-      </w:pPr>
-      <w:r>
-        <w:rPr>
-          <w:noProof/>
-        </w:rPr>
-        <w:lastRenderedPageBreak/>
-        <w:drawing>
-          <wp:inline distT="0" distB="0" distL="0" distR="0" wp14:anchorId="23B10681" wp14:editId="01149092">
-            <wp:extent cx="5040000" cy="3289535"/>
-            <wp:effectExtent l="0" t="0" r="8255" b="6350"/>
-            <wp:docPr id="5" name="Рисунок 5"/>
-            <wp:cNvGraphicFramePr>
-              <a:graphicFrameLocks xmlns:a="http://schemas.openxmlformats.org/drawingml/2006/main" noChangeAspect="1"/>
-            </wp:cNvGraphicFramePr>
-            <a:graphic xmlns:a="http://schemas.openxmlformats.org/drawingml/2006/main">
-              <a:graphicData uri="http://schemas.openxmlformats.org/drawingml/2006/picture">
-                <pic:pic xmlns:pic="http://schemas.openxmlformats.org/drawingml/2006/picture">
-                  <pic:nvPicPr>
-                    <pic:cNvPr id="0" name="Picture 2"/>
-                    <pic:cNvPicPr>
-                      <a:picLocks noChangeAspect="1" noChangeArrowheads="1"/>
-                    </pic:cNvPicPr>
-                  </pic:nvPicPr>
-                  <pic:blipFill>
-                    <a:blip r:embed="rId17">
-                      <a:extLst>
-                        <a:ext uri="{28A0092B-C50C-407E-A947-70E740481C1C}">
-                          <a14:useLocalDpi xmlns:a14="http://schemas.microsoft.com/office/drawing/2010/main" val="0"/>
-                        </a:ext>
-                      </a:extLst>
-                    </a:blip>
-                    <a:srcRect/>
-                    <a:stretch>
-                      <a:fillRect/>
-                    </a:stretch>
-                  </pic:blipFill>
-                  <pic:spPr bwMode="auto">
-                    <a:xfrm>
-                      <a:off x="0" y="0"/>
-                      <a:ext cx="5040000" cy="3289535"/>
-                    </a:xfrm>
-                    <a:prstGeom prst="rect">
-                      <a:avLst/>
-                    </a:prstGeom>
-                    <a:noFill/>
-                    <a:ln>
-                      <a:noFill/>
-                    </a:ln>
-                  </pic:spPr>
-                </pic:pic>
-              </a:graphicData>
-            </a:graphic>
-          </wp:inline>
-        </w:drawing>
-      </w:r>
-    </w:p>
-    <w:p>
-      <w:pPr>
-        <w:ind w:firstLine="0"/>
-        <w:jc w:val="center"/>
-        <w:rPr>
-          <w:i/>
-          <w:iCs/>
-        </w:rPr>
-      </w:pPr>
-      <w:r>
-        <w:rPr>
-          <w:i/>
-          <w:iCs/>
-        </w:rPr>
-        <w:t>Рисунок 10</w:t>
-      </w:r>
-      <w:r>
-        <w:rPr>
-          <w:i/>
-          <w:iCs/>
-        </w:rPr>
-        <w:t xml:space="preserve">. </w:t>
-      </w:r>
-      <w:r>
-        <w:rPr>
-          <w:i/>
-          <w:iCs/>
-        </w:rPr>
-        <w:t>Карточка персонажа: Ивана Лаврова - Тренировочные цели и потребности</w:t>
-      </w:r>
-    </w:p>
-    <w:p>
-      <w:r>
-        <w:t>Рисунок 10 можно дополнить, к примеру, дополнительными данными персонажа:</w:t>
+        <w:t xml:space="preserve"> проиллюстрировать всю цепочку сбора, анализа и выдачи рекомендаций</w:t>
+      </w:r>
+      <w:r>
+        <w:t xml:space="preserve"> (профиль пользователя для</w:t>
+      </w:r>
+      <w:r>
+        <w:t xml:space="preserve"> </w:t>
+      </w:r>
+      <w:r>
+        <w:t xml:space="preserve">персонализированного </w:t>
+      </w:r>
+      <w:r>
+        <w:rPr>
+          <w:lang w:val="en-US"/>
+        </w:rPr>
+        <w:t>AI</w:t>
+      </w:r>
+      <w:r>
+        <w:t>-ассистента и ка</w:t>
+      </w:r>
+      <w:r>
+        <w:t>рточка персонажа (</w:t>
+      </w:r>
+      <w:r>
+        <w:rPr>
+          <w:lang w:val="en-US"/>
+        </w:rPr>
+        <w:t>think</w:t>
+      </w:r>
+      <w:r>
+        <w:t xml:space="preserve">, </w:t>
+      </w:r>
+      <w:r>
+        <w:rPr>
+          <w:lang w:val="en-US"/>
+        </w:rPr>
+        <w:t>feel</w:t>
+      </w:r>
+      <w:r>
+        <w:t xml:space="preserve">, </w:t>
+      </w:r>
+      <w:r>
+        <w:rPr>
+          <w:lang w:val="en-US"/>
+        </w:rPr>
+        <w:t>say</w:t>
+      </w:r>
+      <w:r>
+        <w:t xml:space="preserve">, </w:t>
+      </w:r>
+      <w:r>
+        <w:rPr>
+          <w:lang w:val="en-US"/>
+        </w:rPr>
+        <w:t>do</w:t>
+      </w:r>
+      <w:r>
+        <w:t>)</w:t>
+      </w:r>
+      <w:r>
+        <w:t>.</w:t>
+      </w:r>
+    </w:p>
+    <w:p>
+      <w:r>
+        <w:t xml:space="preserve">Рисунки </w:t>
+      </w:r>
+      <w:r>
+        <w:t>можно дополнить, к примеру, дополнительными данными персонажа:</w:t>
       </w:r>
     </w:p>
     <w:p>
@@ -4201,7 +3387,6 @@
         <w:jc w:val="right"/>
       </w:pPr>
       <w:r>
-        <w:lastRenderedPageBreak/>
         <w:t>Таблица 1</w:t>
       </w:r>
       <w:r>
@@ -4743,6 +3928,7 @@
                 <w:lang w:eastAsia="ru-RU"/>
                 <w14:ligatures w14:val="none"/>
               </w:rPr>
+              <w:lastRenderedPageBreak/>
               <w:t>День 22</w:t>
             </w:r>
           </w:p>
@@ -5167,7 +4353,6 @@
     </w:p>
     <w:p>
       <w:r>
-        <w:lastRenderedPageBreak/>
         <w:t>Главной гипотезой было:</w:t>
       </w:r>
     </w:p>
@@ -5397,6 +4582,7 @@
           <w:szCs w:val="28"/>
           <w:lang w:val="en-US"/>
         </w:rPr>
+        <w:lastRenderedPageBreak/>
         <w:t>post_injury_rating</w:t>
       </w:r>
       <w:r>
@@ -5625,9 +4811,6 @@
         </w:rPr>
       </w:pPr>
       <w:r>
-        <w:rPr>
-          <w:lang w:val="en-US"/>
-        </w:rPr>
         <w:t xml:space="preserve">1. </w:t>
       </w:r>
       <w:r>
@@ -5637,15 +4820,9 @@
         <w:t>Accuracy</w:t>
       </w:r>
       <w:r>
-        <w:rPr>
-          <w:lang w:val="en-US"/>
-        </w:rPr>
         <w:t>: 0.83</w:t>
       </w:r>
       <w:r>
-        <w:rPr>
-          <w:lang w:val="en-US"/>
-        </w:rPr>
         <w:t xml:space="preserve">; 2. </w:t>
       </w:r>
       <w:r>
@@ -5655,15 +4832,9 @@
         <w:t>Precision</w:t>
       </w:r>
       <w:r>
-        <w:rPr>
-          <w:lang w:val="en-US"/>
-        </w:rPr>
         <w:t>: 0.79</w:t>
       </w:r>
       <w:r>
-        <w:rPr>
-          <w:lang w:val="en-US"/>
-        </w:rPr>
         <w:t xml:space="preserve">; 3. </w:t>
       </w:r>
       <w:r>
@@ -5680,27 +4851,16 @@
       </w:r>
     </w:p>
     <w:p>
-      <w:pPr>
-        <w:rPr>
-          <w:lang w:val="en-US"/>
-        </w:rPr>
-      </w:pPr>
       <w:r>
         <w:t>Влияние</w:t>
       </w:r>
       <w:r>
-        <w:rPr>
-          <w:lang w:val="en-US"/>
-        </w:rPr>
         <w:t xml:space="preserve"> </w:t>
       </w:r>
       <w:r>
         <w:t>факторов</w:t>
       </w:r>
       <w:r>
-        <w:rPr>
-          <w:lang w:val="en-US"/>
-        </w:rPr>
         <w:t xml:space="preserve"> (</w:t>
       </w:r>
       <w:r>
@@ -5710,9 +4870,6 @@
         <w:t>feature</w:t>
       </w:r>
       <w:r>
-        <w:rPr>
-          <w:lang w:val="en-US"/>
-        </w:rPr>
         <w:t xml:space="preserve"> </w:t>
       </w:r>
       <w:r>
@@ -5722,36 +4879,24 @@
         <w:t>importance</w:t>
       </w:r>
       <w:r>
-        <w:rPr>
-          <w:lang w:val="en-US"/>
-        </w:rPr>
         <w:t xml:space="preserve">) </w:t>
       </w:r>
       <w:r>
         <w:t>показано</w:t>
       </w:r>
       <w:r>
-        <w:rPr>
-          <w:lang w:val="en-US"/>
-        </w:rPr>
         <w:t xml:space="preserve"> </w:t>
       </w:r>
       <w:r>
         <w:t>в</w:t>
       </w:r>
       <w:r>
-        <w:rPr>
-          <w:lang w:val="en-US"/>
-        </w:rPr>
         <w:t xml:space="preserve"> </w:t>
       </w:r>
       <w:r>
         <w:t>Таблице</w:t>
       </w:r>
       <w:r>
-        <w:rPr>
-          <w:lang w:val="en-US"/>
-        </w:rPr>
         <w:t xml:space="preserve"> 2.</w:t>
       </w:r>
     </w:p>
@@ -6344,7 +5489,6 @@
     </w:p>
     <w:p>
       <w:r>
-        <w:lastRenderedPageBreak/>
         <w:t xml:space="preserve">Вывод: чем тяжелее травма и дольше восстановление, тем выше риск значительного снижения результативности. </w:t>
       </w:r>
       <w:r>
@@ -6623,6 +5767,7 @@
           <w:rFonts w:cs="Times New Roman"/>
           <w:szCs w:val="28"/>
         </w:rPr>
+        <w:lastRenderedPageBreak/>
         <w:t>П</w:t>
       </w:r>
       <w:r>
@@ -6998,20 +6143,17 @@
     </w:p>
     <w:p>
       <w:r>
-        <w:t xml:space="preserve">Результаты исследования показали, что длительность восстановления и тип травмы имеют значительное влияние на результаты команды и </w:t>
-      </w:r>
+        <w:t>Результаты исследования показали, что длительность восстановления и тип травмы имеют значительное влияние на результаты команды и индивидуальный рейтинг игроков. Применение моделей машинного обучения, таких как Random Forest и XGBoost, улучшило точность предсказаний, а интеграция биометрии повысила результативность прогнозов.</w:t>
+      </w:r>
+    </w:p>
+    <w:p>
+      <w:r>
+        <w:t>Особое внимание было уделено созданию виртуального спортивного консультанта, который использует реальные данные для предоставления персонализированных рекомендаций по тренировкам и восстановлению. Это решение представляет собой важный шаг в спортивной аналитике, направленный на более эффективные и безопасные методы тренировки.</w:t>
+      </w:r>
+    </w:p>
+    <w:p>
       <w:r>
         <w:lastRenderedPageBreak/>
-        <w:t>индивидуальный рейтинг игроков. Применение моделей машинного обучения, таких как Random Forest и XGBoost, улучшило точность предсказаний, а интеграция биометрии повысила результативность прогнозов.</w:t>
-      </w:r>
-    </w:p>
-    <w:p>
-      <w:r>
-        <w:t>Особое внимание было уделено созданию виртуального спортивного консультанта, который использует реальные данные для предоставления персонализированных рекомендаций по тренировкам и восстановлению. Это решение представляет собой важный шаг в спортивной аналитике, направленный на более эффективные и безопасные методы тренировки.</w:t>
-      </w:r>
-    </w:p>
-    <w:p>
-      <w:r>
         <w:t>Новизна работы заключается в комплексной модели, которая сочетает предсказания травм и персонализированные тренировки, что открывает новые возможности для спортивного консалтинга. Предложенное решение имеет потенциал для внедрения в спортивные клубы и индивидуальные тренировки, а также может быть полезно в медицинских учреждениях для профилактики травм и повышения производительности спортсменов.</w:t>
       </w:r>
     </w:p>
@@ -7035,7 +6177,15 @@
         <w:ind w:left="0" w:firstLine="709"/>
       </w:pPr>
       <w:r>
-        <w:t xml:space="preserve">Даль, Владимир Иванович. Толковый словарь живого великорусского языка: избр. ст. / В. И. Даль; совмещ. ред. изд. В. И. Даля и И. А. Бодуэна де Куртенэ; [науч. ред. Л. В. Беловинский]. </w:t>
+        <w:t xml:space="preserve">Даль, Владимир Иванович. Толковый словарь живого великорусского языка: избр. ст. / В. И. Даль; совмещ. ред. изд. В. И. Даля и </w:t>
+      </w:r>
+      <w:proofErr w:type="spellStart"/>
+      <w:r>
+        <w:t>И</w:t>
+      </w:r>
+      <w:proofErr w:type="spellEnd"/>
+      <w:r>
+        <w:t xml:space="preserve">. А. Бодуэна де Куртенэ; [науч. ред. Л. В. Беловинский]. </w:t>
       </w:r>
       <w:r>
         <w:rPr>
@@ -7371,7 +6521,6 @@
         <w:rPr>
           <w:lang w:val="en-US"/>
         </w:rPr>
-        <w:lastRenderedPageBreak/>
         <w:t xml:space="preserve">Sports Consulting Market Size, Share, Growth, And Industry Analysis by Type (Sponsorship Development Strategy, Sports Marketing and Digital Strategy Planning, Financial Management and Diversification Strategies, Organizational and Management Consulting, Fundraising, Ticketing &amp; Others) by Application (Sports Federations, Leagues and Teams, Event Organizers &amp; Others) Regional Forecast By 2033 </w:t>
       </w:r>
       <w:r>
@@ -7427,6 +6576,7 @@
         <w:rPr>
           <w:lang w:val="en-US"/>
         </w:rPr>
+        <w:lastRenderedPageBreak/>
         <w:t xml:space="preserve">Player Injuries and Team Performance Dataset </w:t>
       </w:r>
       <w:r>
@@ -7463,7 +6613,119 @@
         <w:rPr>
           <w:lang w:val="en-US"/>
         </w:rPr>
-        <w:t>: 09.03.2025).</w:t>
+        <w:t>: 09.03.2025)</w:t>
+      </w:r>
+      <w:r>
+        <w:rPr>
+          <w:lang w:val="en-US"/>
+        </w:rPr>
+        <w:t>;</w:t>
+      </w:r>
+    </w:p>
+    <w:p>
+      <w:pPr>
+        <w:pStyle w:val="a8"/>
+        <w:numPr>
+          <w:ilvl w:val="0"/>
+          <w:numId w:val="1"/>
+        </w:numPr>
+        <w:ind w:left="0" w:firstLine="709"/>
+      </w:pPr>
+      <w:r>
+        <w:t xml:space="preserve">Цыганцов А. С., Вакуленко М. К. </w:t>
+      </w:r>
+      <w:r>
+        <w:rPr>
+          <w:lang w:val="en-US"/>
+        </w:rPr>
+        <w:t>FormCheck</w:t>
+      </w:r>
+      <w:r>
+        <w:t xml:space="preserve">: </w:t>
+      </w:r>
+      <w:r>
+        <w:rPr>
+          <w:lang w:val="en-US"/>
+        </w:rPr>
+        <w:t>AI</w:t>
+      </w:r>
+      <w:r>
+        <w:t xml:space="preserve">-ассистент для прогнозирования спортивных травм [Электронный ресурс] // </w:t>
+      </w:r>
+      <w:r>
+        <w:rPr>
+          <w:lang w:val="en-US"/>
+        </w:rPr>
+        <w:t>GitHub</w:t>
+      </w:r>
+      <w:r>
+        <w:t xml:space="preserve">. – </w:t>
+      </w:r>
+      <w:r>
+        <w:rPr>
+          <w:lang w:val="en-US"/>
+        </w:rPr>
+        <w:t>URL</w:t>
+      </w:r>
+      <w:r>
+        <w:t xml:space="preserve">: </w:t>
+      </w:r>
+      <w:r>
+        <w:rPr>
+          <w:lang w:val="en-US"/>
+        </w:rPr>
+        <w:t>https</w:t>
+      </w:r>
+      <w:r>
+        <w:t>://</w:t>
+      </w:r>
+      <w:r>
+        <w:rPr>
+          <w:lang w:val="en-US"/>
+        </w:rPr>
+        <w:t>github</w:t>
+      </w:r>
+      <w:r>
+        <w:t>.</w:t>
+      </w:r>
+      <w:r>
+        <w:rPr>
+          <w:lang w:val="en-US"/>
+        </w:rPr>
+        <w:t>com</w:t>
+      </w:r>
+      <w:r>
+        <w:t>/</w:t>
+      </w:r>
+      <w:r>
+        <w:rPr>
+          <w:lang w:val="en-US"/>
+        </w:rPr>
+        <w:t>danlikendy</w:t>
+      </w:r>
+      <w:r>
+        <w:t>/</w:t>
+      </w:r>
+      <w:r>
+        <w:rPr>
+          <w:lang w:val="en-US"/>
+        </w:rPr>
+        <w:t>formcheck</w:t>
+      </w:r>
+      <w:r>
+        <w:t>_</w:t>
+      </w:r>
+      <w:r>
+        <w:rPr>
+          <w:lang w:val="en-US"/>
+        </w:rPr>
+        <w:t>project</w:t>
+      </w:r>
+      <w:r>
+        <w:t xml:space="preserve"> (дата обращения: 08.05.2025)</w:t>
+      </w:r>
+      <w:r>
+        <w:t>.</w:t>
       </w:r>
     </w:p>
     <w:p>
@@ -7471,14 +6733,8 @@
         <w:spacing w:after="160" w:line="259" w:lineRule="auto"/>
         <w:ind w:firstLine="0"/>
         <w:jc w:val="left"/>
-        <w:rPr>
-          <w:lang w:val="en-US"/>
-        </w:rPr>
-      </w:pPr>
-      <w:r>
-        <w:rPr>
-          <w:lang w:val="en-US"/>
-        </w:rPr>
+      </w:pPr>
+      <w:r>
         <w:br w:type="page"/>
       </w:r>
     </w:p>
@@ -8107,7 +7363,7 @@
       </w:r>
     </w:p>
     <w:sectPr>
-      <w:footerReference w:type="default" r:id="rId18"/>
+      <w:footerReference w:type="default" r:id="rId8"/>
       <w:pgSz w:w="11906" w:h="16838"/>
       <w:pgMar w:top="1134" w:right="850" w:bottom="1134" w:left="1701" w:header="708" w:footer="708" w:gutter="0"/>
       <w:cols w:space="708"/>
